--- a/Resources/Drugs v2.docx
+++ b/Resources/Drugs v2.docx
@@ -67,10 +67,7 @@
           </w:tcPr>
           <w:p>
             <w:r>
-              <w:t xml:space="preserve">SSRI </w:t>
-            </w:r>
-            <w:r>
-              <w:t>Addiction</w:t>
+              <w:t>SSRI Addiction</w:t>
             </w:r>
           </w:p>
         </w:tc>
@@ -135,462 +132,10 @@
               <w:t>-</w:t>
             </w:r>
             <w:r>
-              <w:t>15</w:t>
-            </w:r>
-          </w:p>
-        </w:tc>
-        <w:tc>
-          <w:tcPr>
-            <w:tcW w:w="1984" w:type="dxa"/>
-          </w:tcPr>
-          <w:p>
-            <w:pPr>
-              <w:cnfStyle w:val="000000100000"/>
-              <w:rPr>
-                <w:b/>
-              </w:rPr>
-            </w:pPr>
-          </w:p>
-        </w:tc>
-        <w:tc>
-          <w:tcPr>
-            <w:tcW w:w="1530" w:type="dxa"/>
-          </w:tcPr>
-          <w:p>
-            <w:pPr>
-              <w:cnfStyle w:val="000000100000"/>
-            </w:pPr>
-          </w:p>
-        </w:tc>
-      </w:tr>
-      <w:tr>
-        <w:tc>
-          <w:tcPr>
-            <w:cnfStyle w:val="001000000000"/>
-            <w:tcW w:w="3227" w:type="dxa"/>
-          </w:tcPr>
-          <w:p>
-            <w:r>
-              <w:t>Hard Drug Binges (MTD)</w:t>
-            </w:r>
-          </w:p>
-        </w:tc>
-        <w:tc>
-          <w:tcPr>
-            <w:tcW w:w="2835" w:type="dxa"/>
-          </w:tcPr>
-          <w:p>
-            <w:pPr>
-              <w:cnfStyle w:val="000000000000"/>
-            </w:pPr>
-            <w:r>
-              <w:t>0</w:t>
-            </w:r>
-          </w:p>
-        </w:tc>
-        <w:tc>
-          <w:tcPr>
-            <w:tcW w:w="1984" w:type="dxa"/>
-          </w:tcPr>
-          <w:p>
-            <w:pPr>
-              <w:cnfStyle w:val="000000000000"/>
-              <w:rPr>
-                <w:b/>
-              </w:rPr>
-            </w:pPr>
-          </w:p>
-        </w:tc>
-        <w:tc>
-          <w:tcPr>
-            <w:tcW w:w="1530" w:type="dxa"/>
-          </w:tcPr>
-          <w:p>
-            <w:pPr>
-              <w:cnfStyle w:val="000000000000"/>
-            </w:pPr>
-          </w:p>
-        </w:tc>
-      </w:tr>
-      <w:tr>
-        <w:trPr>
-          <w:cnfStyle w:val="000000100000"/>
-        </w:trPr>
-        <w:tc>
-          <w:tcPr>
-            <w:cnfStyle w:val="001000000000"/>
-            <w:tcW w:w="3227" w:type="dxa"/>
-          </w:tcPr>
-          <w:p>
-            <w:r>
-              <w:t>Psychotic wandering</w:t>
-            </w:r>
-            <w:r>
-              <w:t xml:space="preserve"> (MTD)</w:t>
-            </w:r>
-          </w:p>
-        </w:tc>
-        <w:tc>
-          <w:tcPr>
-            <w:tcW w:w="2835" w:type="dxa"/>
-          </w:tcPr>
-          <w:p>
-            <w:pPr>
-              <w:cnfStyle w:val="000000100000"/>
-            </w:pPr>
-            <w:r>
-              <w:t>0</w:t>
-            </w:r>
-          </w:p>
-        </w:tc>
-        <w:tc>
-          <w:tcPr>
-            <w:tcW w:w="1984" w:type="dxa"/>
-          </w:tcPr>
-          <w:p>
-            <w:pPr>
-              <w:cnfStyle w:val="000000100000"/>
-              <w:rPr>
-                <w:b/>
-              </w:rPr>
-            </w:pPr>
-          </w:p>
-        </w:tc>
-        <w:tc>
-          <w:tcPr>
-            <w:tcW w:w="1530" w:type="dxa"/>
-          </w:tcPr>
-          <w:p>
-            <w:pPr>
-              <w:cnfStyle w:val="000000100000"/>
-            </w:pPr>
-          </w:p>
-        </w:tc>
-      </w:tr>
-      <w:tr>
-        <w:tc>
-          <w:tcPr>
-            <w:cnfStyle w:val="001000000000"/>
-            <w:tcW w:w="3227" w:type="dxa"/>
-          </w:tcPr>
-          <w:p/>
-        </w:tc>
-        <w:tc>
-          <w:tcPr>
-            <w:tcW w:w="2835" w:type="dxa"/>
-          </w:tcPr>
-          <w:p>
-            <w:pPr>
-              <w:cnfStyle w:val="000000000000"/>
-            </w:pPr>
-          </w:p>
-        </w:tc>
-        <w:tc>
-          <w:tcPr>
-            <w:tcW w:w="1984" w:type="dxa"/>
-          </w:tcPr>
-          <w:p>
-            <w:pPr>
-              <w:cnfStyle w:val="000000000000"/>
-              <w:rPr>
-                <w:b/>
-              </w:rPr>
-            </w:pPr>
-          </w:p>
-        </w:tc>
-        <w:tc>
-          <w:tcPr>
-            <w:tcW w:w="1530" w:type="dxa"/>
-          </w:tcPr>
-          <w:p>
-            <w:pPr>
-              <w:cnfStyle w:val="000000000000"/>
-            </w:pPr>
-          </w:p>
-        </w:tc>
-      </w:tr>
-      <w:tr>
-        <w:trPr>
-          <w:cnfStyle w:val="000000100000"/>
-        </w:trPr>
-        <w:tc>
-          <w:tcPr>
-            <w:cnfStyle w:val="001000000000"/>
-            <w:tcW w:w="3227" w:type="dxa"/>
-          </w:tcPr>
-          <w:p/>
-        </w:tc>
-        <w:tc>
-          <w:tcPr>
-            <w:tcW w:w="2835" w:type="dxa"/>
-          </w:tcPr>
-          <w:p>
-            <w:pPr>
-              <w:cnfStyle w:val="000000100000"/>
-            </w:pPr>
-          </w:p>
-        </w:tc>
-        <w:tc>
-          <w:tcPr>
-            <w:tcW w:w="1984" w:type="dxa"/>
-          </w:tcPr>
-          <w:p>
-            <w:pPr>
-              <w:cnfStyle w:val="000000100000"/>
-              <w:rPr>
-                <w:b/>
-              </w:rPr>
-            </w:pPr>
-          </w:p>
-        </w:tc>
-        <w:tc>
-          <w:tcPr>
-            <w:tcW w:w="1530" w:type="dxa"/>
-          </w:tcPr>
-          <w:p>
-            <w:pPr>
-              <w:cnfStyle w:val="000000100000"/>
-            </w:pPr>
-          </w:p>
-        </w:tc>
-      </w:tr>
-      <w:tr>
-        <w:tc>
-          <w:tcPr>
-            <w:cnfStyle w:val="001000000000"/>
-            <w:tcW w:w="3227" w:type="dxa"/>
-          </w:tcPr>
-          <w:p/>
-        </w:tc>
-        <w:tc>
-          <w:tcPr>
-            <w:tcW w:w="2835" w:type="dxa"/>
-          </w:tcPr>
-          <w:p>
-            <w:pPr>
-              <w:cnfStyle w:val="000000000000"/>
-            </w:pPr>
-          </w:p>
-        </w:tc>
-        <w:tc>
-          <w:tcPr>
-            <w:tcW w:w="1984" w:type="dxa"/>
-          </w:tcPr>
-          <w:p>
-            <w:pPr>
-              <w:cnfStyle w:val="000000000000"/>
-              <w:rPr>
-                <w:b/>
-              </w:rPr>
-            </w:pPr>
-          </w:p>
-        </w:tc>
-        <w:tc>
-          <w:tcPr>
-            <w:tcW w:w="1530" w:type="dxa"/>
-          </w:tcPr>
-          <w:p>
-            <w:pPr>
-              <w:cnfStyle w:val="000000000000"/>
-            </w:pPr>
-          </w:p>
-        </w:tc>
-      </w:tr>
-      <w:tr>
-        <w:trPr>
-          <w:cnfStyle w:val="000000100000"/>
-        </w:trPr>
-        <w:tc>
-          <w:tcPr>
-            <w:cnfStyle w:val="001000000000"/>
-            <w:tcW w:w="3227" w:type="dxa"/>
-          </w:tcPr>
-          <w:p>
-            <w:r>
-              <w:t xml:space="preserve">Rest </w:t>
-            </w:r>
-            <w:r>
-              <w:t>Effectiveness</w:t>
-            </w:r>
-          </w:p>
-        </w:tc>
-        <w:tc>
-          <w:tcPr>
-            <w:tcW w:w="2835" w:type="dxa"/>
-          </w:tcPr>
-          <w:p>
-            <w:pPr>
-              <w:cnfStyle w:val="000000100000"/>
-            </w:pPr>
-            <w:r>
-              <w:t>-20%</w:t>
-            </w:r>
-          </w:p>
-        </w:tc>
-        <w:tc>
-          <w:tcPr>
-            <w:tcW w:w="1984" w:type="dxa"/>
-          </w:tcPr>
-          <w:p>
-            <w:pPr>
-              <w:cnfStyle w:val="000000100000"/>
-              <w:rPr>
-                <w:b/>
-              </w:rPr>
-            </w:pPr>
-          </w:p>
-        </w:tc>
-        <w:tc>
-          <w:tcPr>
-            <w:tcW w:w="1530" w:type="dxa"/>
-          </w:tcPr>
-          <w:p>
-            <w:pPr>
-              <w:cnfStyle w:val="000000100000"/>
-            </w:pPr>
-          </w:p>
-        </w:tc>
-      </w:tr>
-      <w:tr>
-        <w:tc>
-          <w:tcPr>
-            <w:cnfStyle w:val="001000000000"/>
-            <w:tcW w:w="3227" w:type="dxa"/>
-          </w:tcPr>
-          <w:p>
-            <w:r>
-              <w:t>Social Fighting</w:t>
-            </w:r>
-          </w:p>
-        </w:tc>
-        <w:tc>
-          <w:tcPr>
-            <w:tcW w:w="2835" w:type="dxa"/>
-          </w:tcPr>
-          <w:p>
-            <w:pPr>
-              <w:cnfStyle w:val="000000000000"/>
-            </w:pPr>
-            <w:r>
-              <w:t>+20%</w:t>
-            </w:r>
-          </w:p>
-        </w:tc>
-        <w:tc>
-          <w:tcPr>
-            <w:tcW w:w="1984" w:type="dxa"/>
-          </w:tcPr>
-          <w:p>
-            <w:pPr>
-              <w:cnfStyle w:val="000000000000"/>
-              <w:rPr>
-                <w:b/>
-              </w:rPr>
-            </w:pPr>
-          </w:p>
-        </w:tc>
-        <w:tc>
-          <w:tcPr>
-            <w:tcW w:w="1530" w:type="dxa"/>
-          </w:tcPr>
-          <w:p>
-            <w:pPr>
-              <w:cnfStyle w:val="000000000000"/>
-            </w:pPr>
-          </w:p>
-        </w:tc>
-      </w:tr>
-    </w:tbl>
-    <w:p/>
-    <w:tbl>
-      <w:tblPr>
-        <w:tblStyle w:val="LightList-Accent2"/>
-        <w:tblW w:w="0" w:type="auto"/>
-        <w:tblLook w:val="04A0"/>
-      </w:tblPr>
-      <w:tblGrid>
-        <w:gridCol w:w="3227"/>
-        <w:gridCol w:w="2835"/>
-        <w:gridCol w:w="1984"/>
-        <w:gridCol w:w="1530"/>
-      </w:tblGrid>
-      <w:tr>
-        <w:trPr>
-          <w:cnfStyle w:val="100000000000"/>
-        </w:trPr>
-        <w:tc>
-          <w:tcPr>
-            <w:cnfStyle w:val="001000000000"/>
-            <w:tcW w:w="3227" w:type="dxa"/>
-          </w:tcPr>
-          <w:p>
-            <w:r>
-              <w:t>SSRI Withdrawal</w:t>
-            </w:r>
-          </w:p>
-        </w:tc>
-        <w:tc>
-          <w:tcPr>
-            <w:tcW w:w="2835" w:type="dxa"/>
-          </w:tcPr>
-          <w:p>
-            <w:pPr>
-              <w:cnfStyle w:val="100000000000"/>
-              <w:rPr>
-                <w:b w:val="0"/>
-              </w:rPr>
-            </w:pPr>
-          </w:p>
-        </w:tc>
-        <w:tc>
-          <w:tcPr>
-            <w:tcW w:w="1984" w:type="dxa"/>
-          </w:tcPr>
-          <w:p>
-            <w:pPr>
-              <w:cnfStyle w:val="100000000000"/>
-            </w:pPr>
-          </w:p>
-        </w:tc>
-        <w:tc>
-          <w:tcPr>
-            <w:tcW w:w="1530" w:type="dxa"/>
-          </w:tcPr>
-          <w:p>
-            <w:pPr>
-              <w:cnfStyle w:val="100000000000"/>
-            </w:pPr>
-          </w:p>
-        </w:tc>
-      </w:tr>
-      <w:tr>
-        <w:trPr>
-          <w:cnfStyle w:val="000000100000"/>
-        </w:trPr>
-        <w:tc>
-          <w:tcPr>
-            <w:cnfStyle w:val="001000000000"/>
-            <w:tcW w:w="3227" w:type="dxa"/>
-          </w:tcPr>
-          <w:p>
-            <w:r>
-              <w:t>Mood</w:t>
-            </w:r>
-          </w:p>
-        </w:tc>
-        <w:tc>
-          <w:tcPr>
-            <w:tcW w:w="2835" w:type="dxa"/>
-          </w:tcPr>
-          <w:p>
-            <w:pPr>
-              <w:cnfStyle w:val="000000100000"/>
-            </w:pPr>
-            <w:r>
-              <w:t>-</w:t>
-            </w:r>
-            <w:r>
-              <w:t>5</w:t>
+              <w:t>1</w:t>
+            </w:r>
+            <w:r>
+              <w:t>2</w:t>
             </w:r>
           </w:p>
         </w:tc>
@@ -997,10 +542,7 @@
             </w:r>
             <w:proofErr w:type="spellEnd"/>
             <w:r>
-              <w:t xml:space="preserve">| </w:t>
-            </w:r>
-            <w:r>
-              <w:t>SSRI</w:t>
+              <w:t>| SSRI</w:t>
             </w:r>
           </w:p>
         </w:tc>
@@ -1024,10 +566,7 @@
             </w:r>
             <w:proofErr w:type="spellEnd"/>
             <w:r>
-              <w:t xml:space="preserve">| </w:t>
-            </w:r>
-            <w:r>
-              <w:t>SSRI</w:t>
+              <w:t>| SSRI</w:t>
             </w:r>
           </w:p>
         </w:tc>
@@ -1040,10 +579,7 @@
               <w:cnfStyle w:val="100000000000"/>
             </w:pPr>
             <w:r>
-              <w:t>Medical</w:t>
-            </w:r>
-            <w:r>
-              <w:t xml:space="preserve"> </w:t>
+              <w:t xml:space="preserve">Medical </w:t>
             </w:r>
           </w:p>
         </w:tc>
@@ -1144,7 +680,7 @@
               <w:cnfStyle w:val="000000000000"/>
             </w:pPr>
             <w:r>
-              <w:t>0.0</w:t>
+              <w:t>3.0</w:t>
             </w:r>
             <w:r>
               <w:t>%</w:t>
@@ -1179,10 +715,7 @@
               <w:cnfStyle w:val="000000000000"/>
             </w:pPr>
             <w:r>
-              <w:t>+</w:t>
-            </w:r>
-            <w:r>
-              <w:t>0</w:t>
+              <w:t>+0</w:t>
             </w:r>
           </w:p>
         </w:tc>
@@ -1211,7 +744,7 @@
               <w:cnfStyle w:val="000000100000"/>
             </w:pPr>
             <w:r>
-              <w:t>7</w:t>
+              <w:t>11</w:t>
             </w:r>
           </w:p>
         </w:tc>
@@ -1277,7 +810,7 @@
               <w:cnfStyle w:val="000000000000"/>
             </w:pPr>
             <w:r>
-              <w:t>1200</w:t>
+              <w:t>600</w:t>
             </w:r>
           </w:p>
         </w:tc>
@@ -1329,10 +862,7 @@
               <w:cnfStyle w:val="000000100000"/>
             </w:pPr>
             <w:r>
-              <w:t>1</w:t>
-            </w:r>
-            <w:r>
-              <w:t xml:space="preserve"> N</w:t>
+              <w:t>1 N</w:t>
             </w:r>
             <w:r>
               <w:t>eutroamine</w:t>
@@ -1563,64 +1093,52 @@
                 <w:b/>
               </w:rPr>
             </w:pPr>
-            <w:r>
-              <w:rPr>
-                <w:b/>
-              </w:rPr>
-              <w:t>Withdrawal Chance</w:t>
-            </w:r>
-          </w:p>
-        </w:tc>
-        <w:tc>
-          <w:tcPr>
-            <w:tcW w:w="1418" w:type="dxa"/>
-          </w:tcPr>
-          <w:p>
-            <w:pPr>
-              <w:cnfStyle w:val="000000100000"/>
-            </w:pPr>
-            <w:r>
-              <w:t>25</w:t>
+          </w:p>
+        </w:tc>
+        <w:tc>
+          <w:tcPr>
+            <w:tcW w:w="1418" w:type="dxa"/>
+          </w:tcPr>
+          <w:p>
+            <w:pPr>
+              <w:cnfStyle w:val="000000100000"/>
+            </w:pPr>
+          </w:p>
+        </w:tc>
+      </w:tr>
+      <w:tr>
+        <w:tc>
+          <w:tcPr>
+            <w:cnfStyle w:val="001000000000"/>
+            <w:tcW w:w="3227" w:type="dxa"/>
+          </w:tcPr>
+          <w:p>
+            <w:pPr>
+              <w:rPr>
+                <w:b w:val="0"/>
+              </w:rPr>
+            </w:pPr>
+            <w:r>
+              <w:t>Overdose Chance</w:t>
+            </w:r>
+          </w:p>
+        </w:tc>
+        <w:tc>
+          <w:tcPr>
+            <w:tcW w:w="3118" w:type="dxa"/>
+          </w:tcPr>
+          <w:p>
+            <w:pPr>
+              <w:cnfStyle w:val="000000000000"/>
+            </w:pPr>
+            <w:r>
+              <w:t>0.0</w:t>
             </w:r>
             <w:r>
               <w:t>%</w:t>
             </w:r>
           </w:p>
         </w:tc>
-      </w:tr>
-      <w:tr>
-        <w:tc>
-          <w:tcPr>
-            <w:cnfStyle w:val="001000000000"/>
-            <w:tcW w:w="3227" w:type="dxa"/>
-          </w:tcPr>
-          <w:p>
-            <w:pPr>
-              <w:rPr>
-                <w:b w:val="0"/>
-              </w:rPr>
-            </w:pPr>
-            <w:r>
-              <w:t>Overdose Chance</w:t>
-            </w:r>
-          </w:p>
-        </w:tc>
-        <w:tc>
-          <w:tcPr>
-            <w:tcW w:w="3118" w:type="dxa"/>
-          </w:tcPr>
-          <w:p>
-            <w:pPr>
-              <w:cnfStyle w:val="000000000000"/>
-            </w:pPr>
-            <w:r>
-              <w:t>0.0</w:t>
-            </w:r>
-            <w:r>
-              <w:t>%</w:t>
-            </w:r>
-          </w:p>
-        </w:tc>
         <w:tc>
           <w:tcPr>
             <w:tcW w:w="2268" w:type="dxa"/>
@@ -1646,10 +1164,6 @@
         </w:tc>
       </w:tr>
     </w:tbl>
-    <w:p/>
-    <w:p/>
-    <w:p/>
-    <w:p/>
     <w:p/>
     <w:tbl>
       <w:tblPr>
@@ -1675,7 +1189,6 @@
           <w:p>
             <w:proofErr w:type="spellStart"/>
             <w:r>
-              <w:lastRenderedPageBreak/>
               <w:t>Ashifer</w:t>
             </w:r>
             <w:proofErr w:type="spellEnd"/>
@@ -1696,10 +1209,7 @@
               </w:rPr>
             </w:pPr>
             <w:r>
-              <w:t>Not Real</w:t>
-            </w:r>
-            <w:r>
-              <w:t>| SSRI</w:t>
+              <w:t>Not Real| SSRI</w:t>
             </w:r>
           </w:p>
         </w:tc>
@@ -1848,10 +1358,7 @@
               <w:cnfStyle w:val="000000000000"/>
             </w:pPr>
             <w:r>
-              <w:t>+</w:t>
-            </w:r>
-            <w:r>
-              <w:t>5</w:t>
+              <w:t>+5</w:t>
             </w:r>
           </w:p>
         </w:tc>
@@ -1880,7 +1387,7 @@
               <w:cnfStyle w:val="000000100000"/>
             </w:pPr>
             <w:r>
-              <w:t>7</w:t>
+              <w:t>11</w:t>
             </w:r>
           </w:p>
         </w:tc>
@@ -1929,7 +1436,7 @@
               <w:cnfStyle w:val="000000000000"/>
             </w:pPr>
             <w:r>
-              <w:t>1200</w:t>
+              <w:t>600</w:t>
             </w:r>
           </w:p>
         </w:tc>
@@ -2134,10 +1641,7 @@
               <w:cnfStyle w:val="000000000000"/>
             </w:pPr>
             <w:r>
-              <w:t>2.0</w:t>
-            </w:r>
-            <w:r>
-              <w:t>% per Day</w:t>
+              <w:t>2.0% per Day</w:t>
             </w:r>
           </w:p>
         </w:tc>
@@ -2248,34 +1752,801 @@
               <w:cnfStyle w:val="000000000000"/>
             </w:pPr>
             <w:r>
-              <w:t>0.0</w:t>
+              <w:t>0.0%</w:t>
+            </w:r>
+          </w:p>
+        </w:tc>
+        <w:tc>
+          <w:tcPr>
+            <w:tcW w:w="2268" w:type="dxa"/>
+          </w:tcPr>
+          <w:p>
+            <w:pPr>
+              <w:cnfStyle w:val="000000000000"/>
+              <w:rPr>
+                <w:b/>
+              </w:rPr>
+            </w:pPr>
+          </w:p>
+        </w:tc>
+        <w:tc>
+          <w:tcPr>
+            <w:tcW w:w="1418" w:type="dxa"/>
+          </w:tcPr>
+          <w:p>
+            <w:pPr>
+              <w:cnfStyle w:val="000000000000"/>
+            </w:pPr>
+          </w:p>
+        </w:tc>
+      </w:tr>
+    </w:tbl>
+    <w:p>
+      <w:pPr>
+        <w:pBdr>
+          <w:bottom w:val="single" w:sz="4" w:space="1" w:color="auto"/>
+        </w:pBdr>
+      </w:pPr>
+    </w:p>
+    <w:p>
+      <w:pPr>
+        <w:pBdr>
+          <w:bottom w:val="single" w:sz="4" w:space="1" w:color="auto"/>
+        </w:pBdr>
+      </w:pPr>
+    </w:p>
+    <w:p>
+      <w:pPr>
+        <w:pBdr>
+          <w:bottom w:val="single" w:sz="4" w:space="1" w:color="auto"/>
+        </w:pBdr>
+      </w:pPr>
+    </w:p>
+    <w:p>
+      <w:pPr>
+        <w:pBdr>
+          <w:bottom w:val="single" w:sz="4" w:space="1" w:color="auto"/>
+        </w:pBdr>
+      </w:pPr>
+    </w:p>
+    <w:p>
+      <w:pPr>
+        <w:pBdr>
+          <w:bottom w:val="single" w:sz="4" w:space="1" w:color="auto"/>
+        </w:pBdr>
+      </w:pPr>
+    </w:p>
+    <w:tbl>
+      <w:tblPr>
+        <w:tblStyle w:val="LightList1"/>
+        <w:tblW w:w="0" w:type="auto"/>
+        <w:tblLook w:val="04A0"/>
+      </w:tblPr>
+      <w:tblGrid>
+        <w:gridCol w:w="3227"/>
+        <w:gridCol w:w="3118"/>
+        <w:gridCol w:w="2268"/>
+        <w:gridCol w:w="1418"/>
+      </w:tblGrid>
+      <w:tr>
+        <w:trPr>
+          <w:cnfStyle w:val="100000000000"/>
+        </w:trPr>
+        <w:tc>
+          <w:tcPr>
+            <w:cnfStyle w:val="001000000000"/>
+            <w:tcW w:w="3227" w:type="dxa"/>
+          </w:tcPr>
+          <w:p>
+            <w:proofErr w:type="spellStart"/>
+            <w:r>
+              <w:t>Rimtasy</w:t>
+            </w:r>
+            <w:proofErr w:type="spellEnd"/>
+            <w:r>
+              <w:t xml:space="preserve"> | A</w:t>
+            </w:r>
+            <w:r>
+              <w:t>mphetamine</w:t>
+            </w:r>
+          </w:p>
+        </w:tc>
+        <w:tc>
+          <w:tcPr>
+            <w:tcW w:w="3118" w:type="dxa"/>
+          </w:tcPr>
+          <w:p>
+            <w:pPr>
+              <w:cnfStyle w:val="100000000000"/>
+              <w:rPr>
+                <w:b w:val="0"/>
+              </w:rPr>
+            </w:pPr>
+            <w:r>
+              <w:t>MDMA</w:t>
+            </w:r>
+            <w:r>
+              <w:t xml:space="preserve"> </w:t>
+            </w:r>
+            <w:r>
+              <w:t>| A</w:t>
+            </w:r>
+            <w:r>
+              <w:t>mphetamine</w:t>
+            </w:r>
+          </w:p>
+        </w:tc>
+        <w:tc>
+          <w:tcPr>
+            <w:tcW w:w="2268" w:type="dxa"/>
+          </w:tcPr>
+          <w:p>
+            <w:pPr>
+              <w:cnfStyle w:val="100000000000"/>
+            </w:pPr>
+            <w:r>
+              <w:t xml:space="preserve">Hard Drug </w:t>
+            </w:r>
+          </w:p>
+        </w:tc>
+        <w:tc>
+          <w:tcPr>
+            <w:tcW w:w="1418" w:type="dxa"/>
+          </w:tcPr>
+          <w:p>
+            <w:pPr>
+              <w:cnfStyle w:val="100000000000"/>
+            </w:pPr>
+            <w:r>
+              <w:t>Pill</w:t>
+            </w:r>
+          </w:p>
+        </w:tc>
+      </w:tr>
+      <w:tr>
+        <w:trPr>
+          <w:cnfStyle w:val="000000100000"/>
+        </w:trPr>
+        <w:tc>
+          <w:tcPr>
+            <w:cnfStyle w:val="001000000000"/>
+            <w:tcW w:w="3227" w:type="dxa"/>
+            <w:shd w:val="clear" w:color="auto" w:fill="D9D9D9" w:themeFill="background1" w:themeFillShade="D9"/>
+          </w:tcPr>
+          <w:p>
+            <w:r>
+              <w:t>Drug Info</w:t>
+            </w:r>
+          </w:p>
+        </w:tc>
+        <w:tc>
+          <w:tcPr>
+            <w:tcW w:w="3118" w:type="dxa"/>
+            <w:shd w:val="clear" w:color="auto" w:fill="D9D9D9" w:themeFill="background1" w:themeFillShade="D9"/>
+          </w:tcPr>
+          <w:p>
+            <w:pPr>
+              <w:cnfStyle w:val="000000100000"/>
+              <w:rPr>
+                <w:b/>
+              </w:rPr>
+            </w:pPr>
+          </w:p>
+        </w:tc>
+        <w:tc>
+          <w:tcPr>
+            <w:tcW w:w="2268" w:type="dxa"/>
+            <w:shd w:val="clear" w:color="auto" w:fill="D9D9D9" w:themeFill="background1" w:themeFillShade="D9"/>
+          </w:tcPr>
+          <w:p>
+            <w:pPr>
+              <w:cnfStyle w:val="000000100000"/>
+              <w:rPr>
+                <w:b/>
+              </w:rPr>
+            </w:pPr>
+            <w:r>
+              <w:rPr>
+                <w:b/>
+              </w:rPr>
+              <w:t>Drug Effects</w:t>
+            </w:r>
+          </w:p>
+        </w:tc>
+        <w:tc>
+          <w:tcPr>
+            <w:tcW w:w="1418" w:type="dxa"/>
+            <w:shd w:val="clear" w:color="auto" w:fill="D9D9D9" w:themeFill="background1" w:themeFillShade="D9"/>
+          </w:tcPr>
+          <w:p>
+            <w:pPr>
+              <w:cnfStyle w:val="000000100000"/>
+            </w:pPr>
+          </w:p>
+        </w:tc>
+      </w:tr>
+      <w:tr>
+        <w:tc>
+          <w:tcPr>
+            <w:cnfStyle w:val="001000000000"/>
+            <w:tcW w:w="3227" w:type="dxa"/>
+          </w:tcPr>
+          <w:p>
+            <w:r>
+              <w:t>Addictiveness</w:t>
+            </w:r>
+          </w:p>
+        </w:tc>
+        <w:tc>
+          <w:tcPr>
+            <w:tcW w:w="3118" w:type="dxa"/>
+          </w:tcPr>
+          <w:p>
+            <w:pPr>
+              <w:cnfStyle w:val="000000000000"/>
+            </w:pPr>
+            <w:r>
+              <w:t>2.2%</w:t>
+            </w:r>
+          </w:p>
+        </w:tc>
+        <w:tc>
+          <w:tcPr>
+            <w:tcW w:w="2268" w:type="dxa"/>
+          </w:tcPr>
+          <w:p>
+            <w:pPr>
+              <w:cnfStyle w:val="000000000000"/>
+              <w:rPr>
+                <w:b/>
+              </w:rPr>
+            </w:pPr>
+            <w:r>
+              <w:rPr>
+                <w:b/>
+              </w:rPr>
+              <w:t>Mood</w:t>
+            </w:r>
+          </w:p>
+        </w:tc>
+        <w:tc>
+          <w:tcPr>
+            <w:tcW w:w="1418" w:type="dxa"/>
+          </w:tcPr>
+          <w:p>
+            <w:pPr>
+              <w:cnfStyle w:val="000000000000"/>
+            </w:pPr>
+            <w:r>
+              <w:t>+2</w:t>
+            </w:r>
+            <w:r>
+              <w:t>2</w:t>
+            </w:r>
+          </w:p>
+        </w:tc>
+      </w:tr>
+      <w:tr>
+        <w:trPr>
+          <w:cnfStyle w:val="000000100000"/>
+        </w:trPr>
+        <w:tc>
+          <w:tcPr>
+            <w:cnfStyle w:val="001000000000"/>
+            <w:tcW w:w="3227" w:type="dxa"/>
+          </w:tcPr>
+          <w:p>
+            <w:r>
+              <w:t>Market Value</w:t>
+            </w:r>
+          </w:p>
+        </w:tc>
+        <w:tc>
+          <w:tcPr>
+            <w:tcW w:w="3118" w:type="dxa"/>
+          </w:tcPr>
+          <w:p>
+            <w:pPr>
+              <w:cnfStyle w:val="000000100000"/>
+            </w:pPr>
+            <w:r>
+              <w:t>42</w:t>
+            </w:r>
+          </w:p>
+        </w:tc>
+        <w:tc>
+          <w:tcPr>
+            <w:tcW w:w="2268" w:type="dxa"/>
+          </w:tcPr>
+          <w:p>
+            <w:pPr>
+              <w:cnfStyle w:val="000000100000"/>
+              <w:rPr>
+                <w:b/>
+              </w:rPr>
+            </w:pPr>
+            <w:r>
+              <w:rPr>
+                <w:b/>
+              </w:rPr>
+              <w:t>Joy</w:t>
+            </w:r>
+          </w:p>
+        </w:tc>
+        <w:tc>
+          <w:tcPr>
+            <w:tcW w:w="1418" w:type="dxa"/>
+          </w:tcPr>
+          <w:p>
+            <w:pPr>
+              <w:cnfStyle w:val="000000100000"/>
+            </w:pPr>
+            <w:r>
+              <w:t>+70%</w:t>
+            </w:r>
+          </w:p>
+        </w:tc>
+      </w:tr>
+      <w:tr>
+        <w:tc>
+          <w:tcPr>
+            <w:cnfStyle w:val="001000000000"/>
+            <w:tcW w:w="3227" w:type="dxa"/>
+          </w:tcPr>
+          <w:p>
+            <w:r>
+              <w:t>Work to Make</w:t>
+            </w:r>
+          </w:p>
+        </w:tc>
+        <w:tc>
+          <w:tcPr>
+            <w:tcW w:w="3118" w:type="dxa"/>
+          </w:tcPr>
+          <w:p>
+            <w:pPr>
+              <w:cnfStyle w:val="000000000000"/>
+            </w:pPr>
+            <w:r>
+              <w:t>1600</w:t>
+            </w:r>
+          </w:p>
+        </w:tc>
+        <w:tc>
+          <w:tcPr>
+            <w:tcW w:w="2268" w:type="dxa"/>
+          </w:tcPr>
+          <w:p>
+            <w:pPr>
+              <w:cnfStyle w:val="000000000000"/>
+              <w:rPr>
+                <w:b/>
+              </w:rPr>
+            </w:pPr>
+            <w:r>
+              <w:rPr>
+                <w:b/>
+              </w:rPr>
+              <w:t>S</w:t>
+            </w:r>
+            <w:r>
+              <w:rPr>
+                <w:b/>
+              </w:rPr>
+              <w:t>atisfies rest nee</w:t>
+            </w:r>
+            <w:r>
+              <w:rPr>
+                <w:b/>
+              </w:rPr>
+              <w:t>d</w:t>
+            </w:r>
+          </w:p>
+        </w:tc>
+        <w:tc>
+          <w:tcPr>
+            <w:tcW w:w="1418" w:type="dxa"/>
+          </w:tcPr>
+          <w:p>
+            <w:pPr>
+              <w:cnfStyle w:val="000000000000"/>
+            </w:pPr>
+            <w:r>
+              <w:t>+20%</w:t>
+            </w:r>
+          </w:p>
+        </w:tc>
+      </w:tr>
+      <w:tr>
+        <w:trPr>
+          <w:cnfStyle w:val="000000100000"/>
+        </w:trPr>
+        <w:tc>
+          <w:tcPr>
+            <w:cnfStyle w:val="001000000000"/>
+            <w:tcW w:w="3227" w:type="dxa"/>
+          </w:tcPr>
+          <w:p>
+            <w:r>
+              <w:t>Materials to Make</w:t>
+            </w:r>
+          </w:p>
+        </w:tc>
+        <w:tc>
+          <w:tcPr>
+            <w:tcW w:w="3118" w:type="dxa"/>
+          </w:tcPr>
+          <w:p>
+            <w:pPr>
+              <w:cnfStyle w:val="000000100000"/>
+            </w:pPr>
+            <w:r>
+              <w:t>2 N</w:t>
+            </w:r>
+            <w:r>
+              <w:t>eutroamine</w:t>
+            </w:r>
+          </w:p>
+        </w:tc>
+        <w:tc>
+          <w:tcPr>
+            <w:tcW w:w="2268" w:type="dxa"/>
+          </w:tcPr>
+          <w:p>
+            <w:pPr>
+              <w:cnfStyle w:val="000000100000"/>
+              <w:rPr>
+                <w:b/>
+              </w:rPr>
+            </w:pPr>
+          </w:p>
+        </w:tc>
+        <w:tc>
+          <w:tcPr>
+            <w:tcW w:w="1418" w:type="dxa"/>
+          </w:tcPr>
+          <w:p>
+            <w:pPr>
+              <w:cnfStyle w:val="000000100000"/>
+            </w:pPr>
+          </w:p>
+        </w:tc>
+      </w:tr>
+      <w:tr>
+        <w:tc>
+          <w:tcPr>
+            <w:cnfStyle w:val="001000000000"/>
+            <w:tcW w:w="3227" w:type="dxa"/>
+          </w:tcPr>
+          <w:p>
+            <w:r>
+              <w:t>High Duration Per Dose</w:t>
+            </w:r>
+          </w:p>
+        </w:tc>
+        <w:tc>
+          <w:tcPr>
+            <w:tcW w:w="3118" w:type="dxa"/>
+          </w:tcPr>
+          <w:p>
+            <w:pPr>
+              <w:cnfStyle w:val="000000000000"/>
+            </w:pPr>
+            <w:r>
+              <w:t>0.5 days</w:t>
+            </w:r>
+          </w:p>
+        </w:tc>
+        <w:tc>
+          <w:tcPr>
+            <w:tcW w:w="2268" w:type="dxa"/>
+          </w:tcPr>
+          <w:p>
+            <w:pPr>
+              <w:cnfStyle w:val="000000000000"/>
+              <w:rPr>
+                <w:b/>
+              </w:rPr>
+            </w:pPr>
+            <w:r>
+              <w:rPr>
+                <w:b/>
+              </w:rPr>
+              <w:t>Consciousness</w:t>
+            </w:r>
+          </w:p>
+        </w:tc>
+        <w:tc>
+          <w:tcPr>
+            <w:tcW w:w="1418" w:type="dxa"/>
+          </w:tcPr>
+          <w:p>
+            <w:pPr>
+              <w:cnfStyle w:val="000000000000"/>
+            </w:pPr>
+            <w:r>
+              <w:t>x110%</w:t>
+            </w:r>
+          </w:p>
+        </w:tc>
+      </w:tr>
+      <w:tr>
+        <w:trPr>
+          <w:cnfStyle w:val="000000100000"/>
+        </w:trPr>
+        <w:tc>
+          <w:tcPr>
+            <w:cnfStyle w:val="001000000000"/>
+            <w:tcW w:w="3227" w:type="dxa"/>
+          </w:tcPr>
+          <w:p>
+            <w:r>
+              <w:t>Tolerance Gain Per Dose</w:t>
+            </w:r>
+          </w:p>
+        </w:tc>
+        <w:tc>
+          <w:tcPr>
+            <w:tcW w:w="3118" w:type="dxa"/>
+          </w:tcPr>
+          <w:p>
+            <w:pPr>
+              <w:cnfStyle w:val="000000100000"/>
+            </w:pPr>
+            <w:r>
+              <w:t>4%</w:t>
+            </w:r>
+          </w:p>
+        </w:tc>
+        <w:tc>
+          <w:tcPr>
+            <w:tcW w:w="2268" w:type="dxa"/>
+          </w:tcPr>
+          <w:p>
+            <w:pPr>
+              <w:cnfStyle w:val="000000100000"/>
+              <w:rPr>
+                <w:b/>
+              </w:rPr>
+            </w:pPr>
+            <w:r>
+              <w:rPr>
+                <w:b/>
+              </w:rPr>
+              <w:t>Sight</w:t>
+            </w:r>
+          </w:p>
+        </w:tc>
+        <w:tc>
+          <w:tcPr>
+            <w:tcW w:w="1418" w:type="dxa"/>
+          </w:tcPr>
+          <w:p>
+            <w:pPr>
+              <w:cnfStyle w:val="000000100000"/>
+            </w:pPr>
+            <w:r>
+              <w:t>+20%</w:t>
+            </w:r>
+          </w:p>
+        </w:tc>
+      </w:tr>
+      <w:tr>
+        <w:tc>
+          <w:tcPr>
+            <w:cnfStyle w:val="001000000000"/>
+            <w:tcW w:w="3227" w:type="dxa"/>
+          </w:tcPr>
+          <w:p>
+            <w:r>
+              <w:t>Tolerance Fall Rate</w:t>
+            </w:r>
+          </w:p>
+        </w:tc>
+        <w:tc>
+          <w:tcPr>
+            <w:tcW w:w="3118" w:type="dxa"/>
+          </w:tcPr>
+          <w:p>
+            <w:pPr>
+              <w:cnfStyle w:val="000000000000"/>
+            </w:pPr>
+            <w:r>
+              <w:t>1.5% per Day</w:t>
+            </w:r>
+          </w:p>
+        </w:tc>
+        <w:tc>
+          <w:tcPr>
+            <w:tcW w:w="2268" w:type="dxa"/>
+          </w:tcPr>
+          <w:p>
+            <w:pPr>
+              <w:cnfStyle w:val="000000000000"/>
+              <w:rPr>
+                <w:b/>
+              </w:rPr>
+            </w:pPr>
+            <w:r>
+              <w:rPr>
+                <w:b/>
+              </w:rPr>
+              <w:t xml:space="preserve">Max </w:t>
+            </w:r>
+            <w:proofErr w:type="spellStart"/>
+            <w:r>
+              <w:rPr>
+                <w:b/>
+              </w:rPr>
+              <w:t>Comf</w:t>
+            </w:r>
+            <w:proofErr w:type="spellEnd"/>
+            <w:r>
+              <w:rPr>
+                <w:b/>
+              </w:rPr>
+              <w:t xml:space="preserve"> Temp</w:t>
+            </w:r>
+          </w:p>
+        </w:tc>
+        <w:tc>
+          <w:tcPr>
+            <w:tcW w:w="1418" w:type="dxa"/>
+          </w:tcPr>
+          <w:p>
+            <w:pPr>
+              <w:cnfStyle w:val="000000000000"/>
+            </w:pPr>
+            <w:r>
+              <w:t>-</w:t>
+            </w:r>
+            <w:r>
+              <w:t>7</w:t>
+            </w:r>
+          </w:p>
+        </w:tc>
+      </w:tr>
+      <w:tr>
+        <w:trPr>
+          <w:cnfStyle w:val="000000100000"/>
+        </w:trPr>
+        <w:tc>
+          <w:tcPr>
+            <w:cnfStyle w:val="001000000000"/>
+            <w:tcW w:w="3227" w:type="dxa"/>
+          </w:tcPr>
+          <w:p>
+            <w:r>
+              <w:t xml:space="preserve">New Addiction Min </w:t>
+            </w:r>
+            <w:proofErr w:type="spellStart"/>
+            <w:r>
+              <w:t>Tol</w:t>
+            </w:r>
+            <w:proofErr w:type="spellEnd"/>
+          </w:p>
+        </w:tc>
+        <w:tc>
+          <w:tcPr>
+            <w:tcW w:w="3118" w:type="dxa"/>
+          </w:tcPr>
+          <w:p>
+            <w:pPr>
+              <w:cnfStyle w:val="000000100000"/>
+            </w:pPr>
+            <w:r>
+              <w:t>0%</w:t>
+            </w:r>
+          </w:p>
+        </w:tc>
+        <w:tc>
+          <w:tcPr>
+            <w:tcW w:w="2268" w:type="dxa"/>
+          </w:tcPr>
+          <w:p>
+            <w:pPr>
+              <w:cnfStyle w:val="000000100000"/>
+              <w:rPr>
+                <w:b/>
+              </w:rPr>
+            </w:pPr>
+            <w:r>
+              <w:rPr>
+                <w:b/>
+              </w:rPr>
+              <w:t>Negotiation</w:t>
+            </w:r>
+            <w:r>
+              <w:rPr>
+                <w:b/>
+              </w:rPr>
+              <w:t xml:space="preserve"> </w:t>
+            </w:r>
+            <w:r>
+              <w:rPr>
+                <w:b/>
+              </w:rPr>
+              <w:t>Ability</w:t>
+            </w:r>
+          </w:p>
+        </w:tc>
+        <w:tc>
+          <w:tcPr>
+            <w:tcW w:w="1418" w:type="dxa"/>
+          </w:tcPr>
+          <w:p>
+            <w:pPr>
+              <w:cnfStyle w:val="000000100000"/>
+            </w:pPr>
+            <w:r>
+              <w:t>+10</w:t>
             </w:r>
             <w:r>
               <w:t>%</w:t>
             </w:r>
           </w:p>
         </w:tc>
-        <w:tc>
-          <w:tcPr>
-            <w:tcW w:w="2268" w:type="dxa"/>
-          </w:tcPr>
-          <w:p>
-            <w:pPr>
-              <w:cnfStyle w:val="000000000000"/>
-              <w:rPr>
-                <w:b/>
-              </w:rPr>
-            </w:pPr>
-          </w:p>
-        </w:tc>
-        <w:tc>
-          <w:tcPr>
-            <w:tcW w:w="1418" w:type="dxa"/>
-          </w:tcPr>
-          <w:p>
-            <w:pPr>
-              <w:cnfStyle w:val="000000000000"/>
-            </w:pPr>
+      </w:tr>
+      <w:tr>
+        <w:tc>
+          <w:tcPr>
+            <w:cnfStyle w:val="001000000000"/>
+            <w:tcW w:w="3227" w:type="dxa"/>
+          </w:tcPr>
+          <w:p>
+            <w:pPr>
+              <w:rPr>
+                <w:b w:val="0"/>
+              </w:rPr>
+            </w:pPr>
+            <w:r>
+              <w:t>Overdose Chance</w:t>
+            </w:r>
+          </w:p>
+        </w:tc>
+        <w:tc>
+          <w:tcPr>
+            <w:tcW w:w="3118" w:type="dxa"/>
+          </w:tcPr>
+          <w:p>
+            <w:pPr>
+              <w:cnfStyle w:val="000000000000"/>
+            </w:pPr>
+            <w:r>
+              <w:t>1.0%</w:t>
+            </w:r>
+          </w:p>
+        </w:tc>
+        <w:tc>
+          <w:tcPr>
+            <w:tcW w:w="2268" w:type="dxa"/>
+          </w:tcPr>
+          <w:p>
+            <w:pPr>
+              <w:cnfStyle w:val="000000000000"/>
+              <w:rPr>
+                <w:b/>
+              </w:rPr>
+            </w:pPr>
+            <w:r>
+              <w:rPr>
+                <w:b/>
+              </w:rPr>
+              <w:t>Social Impact</w:t>
+            </w:r>
+          </w:p>
+        </w:tc>
+        <w:tc>
+          <w:tcPr>
+            <w:tcW w:w="1418" w:type="dxa"/>
+          </w:tcPr>
+          <w:p>
+            <w:pPr>
+              <w:cnfStyle w:val="000000000000"/>
+            </w:pPr>
+            <w:r>
+              <w:t>+6%</w:t>
+            </w:r>
           </w:p>
         </w:tc>
       </w:tr>
@@ -2309,19 +2580,17 @@
             <w:tcW w:w="3227" w:type="dxa"/>
           </w:tcPr>
           <w:p>
-            <w:proofErr w:type="spellStart"/>
-            <w:r>
-              <w:t>Rimtasy</w:t>
-            </w:r>
-            <w:proofErr w:type="spellEnd"/>
-            <w:r>
-              <w:t xml:space="preserve"> </w:t>
-            </w:r>
-            <w:r>
-              <w:t>| A</w:t>
-            </w:r>
-            <w:r>
-              <w:t>mphetamine</w:t>
+            <w:r>
+              <w:t>E</w:t>
+            </w:r>
+            <w:r>
+              <w:t xml:space="preserve">pinephrine </w:t>
+            </w:r>
+            <w:r>
+              <w:t xml:space="preserve">| </w:t>
+            </w:r>
+            <w:r>
+              <w:t>-</w:t>
             </w:r>
           </w:p>
         </w:tc>
@@ -2337,16 +2606,13 @@
               </w:rPr>
             </w:pPr>
             <w:r>
-              <w:t>MDMA</w:t>
-            </w:r>
-            <w:r>
-              <w:t xml:space="preserve"> </w:t>
-            </w:r>
-            <w:r>
-              <w:t>| A</w:t>
-            </w:r>
-            <w:r>
-              <w:t>mphetamine</w:t>
+              <w:t>-</w:t>
+            </w:r>
+            <w:r>
+              <w:t xml:space="preserve"> | </w:t>
+            </w:r>
+            <w:r>
+              <w:t>-</w:t>
             </w:r>
           </w:p>
         </w:tc>
@@ -2359,7 +2625,7 @@
               <w:cnfStyle w:val="100000000000"/>
             </w:pPr>
             <w:r>
-              <w:t xml:space="preserve">Hard Drug </w:t>
+              <w:t xml:space="preserve">Medical </w:t>
             </w:r>
           </w:p>
         </w:tc>
@@ -2372,7 +2638,7 @@
               <w:cnfStyle w:val="100000000000"/>
             </w:pPr>
             <w:r>
-              <w:t>Pill</w:t>
+              <w:t>Inject</w:t>
             </w:r>
           </w:p>
         </w:tc>
@@ -2460,13 +2726,7 @@
               <w:cnfStyle w:val="000000000000"/>
             </w:pPr>
             <w:r>
-              <w:t>2.</w:t>
-            </w:r>
-            <w:r>
-              <w:t>2</w:t>
-            </w:r>
-            <w:r>
-              <w:t>%</w:t>
+              <w:t>0.0%</w:t>
             </w:r>
           </w:p>
         </w:tc>
@@ -2498,10 +2758,7 @@
               <w:cnfStyle w:val="000000000000"/>
             </w:pPr>
             <w:r>
-              <w:t>+</w:t>
-            </w:r>
-            <w:r>
-              <w:t>20</w:t>
+              <w:t>+0</w:t>
             </w:r>
           </w:p>
         </w:tc>
@@ -2530,42 +2787,42 @@
               <w:cnfStyle w:val="000000100000"/>
             </w:pPr>
             <w:r>
-              <w:t>42</w:t>
-            </w:r>
-          </w:p>
-        </w:tc>
-        <w:tc>
-          <w:tcPr>
-            <w:tcW w:w="2268" w:type="dxa"/>
-          </w:tcPr>
-          <w:p>
-            <w:pPr>
-              <w:cnfStyle w:val="000000100000"/>
-              <w:rPr>
-                <w:b/>
-              </w:rPr>
-            </w:pPr>
-            <w:r>
-              <w:rPr>
-                <w:b/>
-              </w:rPr>
-              <w:t>Joy</w:t>
-            </w:r>
-          </w:p>
-        </w:tc>
-        <w:tc>
-          <w:tcPr>
-            <w:tcW w:w="1418" w:type="dxa"/>
-          </w:tcPr>
-          <w:p>
-            <w:pPr>
-              <w:cnfStyle w:val="000000100000"/>
-            </w:pPr>
-            <w:r>
-              <w:t>+</w:t>
-            </w:r>
-            <w:r>
-              <w:t>70</w:t>
+              <w:t>3</w:t>
+            </w:r>
+            <w:r>
+              <w:t>9</w:t>
+            </w:r>
+          </w:p>
+        </w:tc>
+        <w:tc>
+          <w:tcPr>
+            <w:tcW w:w="2268" w:type="dxa"/>
+          </w:tcPr>
+          <w:p>
+            <w:pPr>
+              <w:cnfStyle w:val="000000100000"/>
+              <w:rPr>
+                <w:b/>
+              </w:rPr>
+            </w:pPr>
+            <w:r>
+              <w:rPr>
+                <w:b/>
+              </w:rPr>
+              <w:t>Consciousness</w:t>
+            </w:r>
+          </w:p>
+        </w:tc>
+        <w:tc>
+          <w:tcPr>
+            <w:tcW w:w="1418" w:type="dxa"/>
+          </w:tcPr>
+          <w:p>
+            <w:pPr>
+              <w:cnfStyle w:val="000000100000"/>
+            </w:pPr>
+            <w:r>
+              <w:t>+50</w:t>
             </w:r>
             <w:r>
               <w:t>%</w:t>
@@ -2594,57 +2851,39 @@
               <w:cnfStyle w:val="000000000000"/>
             </w:pPr>
             <w:r>
-              <w:t>16</w:t>
-            </w:r>
-            <w:r>
-              <w:t>00</w:t>
-            </w:r>
-          </w:p>
-        </w:tc>
-        <w:tc>
-          <w:tcPr>
-            <w:tcW w:w="2268" w:type="dxa"/>
-          </w:tcPr>
-          <w:p>
-            <w:pPr>
-              <w:cnfStyle w:val="000000000000"/>
-              <w:rPr>
-                <w:b/>
-              </w:rPr>
-            </w:pPr>
-            <w:r>
-              <w:rPr>
-                <w:b/>
-              </w:rPr>
-              <w:t>S</w:t>
-            </w:r>
-            <w:r>
-              <w:rPr>
-                <w:b/>
-              </w:rPr>
-              <w:t>atisfies rest nee</w:t>
-            </w:r>
-            <w:r>
-              <w:rPr>
-                <w:b/>
-              </w:rPr>
-              <w:t>d</w:t>
-            </w:r>
-          </w:p>
-        </w:tc>
-        <w:tc>
-          <w:tcPr>
-            <w:tcW w:w="1418" w:type="dxa"/>
-          </w:tcPr>
-          <w:p>
-            <w:pPr>
-              <w:cnfStyle w:val="000000000000"/>
-            </w:pPr>
-            <w:r>
-              <w:t>+20</w:t>
-            </w:r>
-            <w:r>
-              <w:t>%</w:t>
+              <w:t>1400</w:t>
+            </w:r>
+          </w:p>
+        </w:tc>
+        <w:tc>
+          <w:tcPr>
+            <w:tcW w:w="2268" w:type="dxa"/>
+          </w:tcPr>
+          <w:p>
+            <w:pPr>
+              <w:cnfStyle w:val="000000000000"/>
+              <w:rPr>
+                <w:b/>
+              </w:rPr>
+            </w:pPr>
+            <w:r>
+              <w:rPr>
+                <w:b/>
+              </w:rPr>
+              <w:t>Moving</w:t>
+            </w:r>
+          </w:p>
+        </w:tc>
+        <w:tc>
+          <w:tcPr>
+            <w:tcW w:w="1418" w:type="dxa"/>
+          </w:tcPr>
+          <w:p>
+            <w:pPr>
+              <w:cnfStyle w:val="000000000000"/>
+            </w:pPr>
+            <w:r>
+              <w:t>+50%</w:t>
             </w:r>
           </w:p>
         </w:tc>
@@ -2725,40 +2964,37 @@
               <w:cnfStyle w:val="000000000000"/>
             </w:pPr>
             <w:r>
-              <w:t>0.5 days</w:t>
-            </w:r>
-          </w:p>
-        </w:tc>
-        <w:tc>
-          <w:tcPr>
-            <w:tcW w:w="2268" w:type="dxa"/>
-          </w:tcPr>
-          <w:p>
-            <w:pPr>
-              <w:cnfStyle w:val="000000000000"/>
-              <w:rPr>
-                <w:b/>
-              </w:rPr>
-            </w:pPr>
-            <w:r>
-              <w:rPr>
-                <w:b/>
-              </w:rPr>
-              <w:t>Consciousness</w:t>
-            </w:r>
-          </w:p>
-        </w:tc>
-        <w:tc>
-          <w:tcPr>
-            <w:tcW w:w="1418" w:type="dxa"/>
-          </w:tcPr>
-          <w:p>
-            <w:pPr>
-              <w:cnfStyle w:val="000000000000"/>
-            </w:pPr>
-            <w:r>
-              <w:t>x110%</w:t>
-            </w:r>
+              <w:t>0.</w:t>
+            </w:r>
+            <w:r>
+              <w:t>1</w:t>
+            </w:r>
+            <w:r>
+              <w:t xml:space="preserve"> days</w:t>
+            </w:r>
+          </w:p>
+        </w:tc>
+        <w:tc>
+          <w:tcPr>
+            <w:tcW w:w="2268" w:type="dxa"/>
+          </w:tcPr>
+          <w:p>
+            <w:pPr>
+              <w:cnfStyle w:val="000000000000"/>
+              <w:rPr>
+                <w:b/>
+              </w:rPr>
+            </w:pPr>
+          </w:p>
+        </w:tc>
+        <w:tc>
+          <w:tcPr>
+            <w:tcW w:w="1418" w:type="dxa"/>
+          </w:tcPr>
+          <w:p>
+            <w:pPr>
+              <w:cnfStyle w:val="000000000000"/>
+            </w:pPr>
           </w:p>
         </w:tc>
       </w:tr>
@@ -2786,43 +3022,31 @@
               <w:cnfStyle w:val="000000100000"/>
             </w:pPr>
             <w:r>
-              <w:t>4</w:t>
-            </w:r>
-            <w:r>
-              <w:t>%</w:t>
-            </w:r>
-          </w:p>
-        </w:tc>
-        <w:tc>
-          <w:tcPr>
-            <w:tcW w:w="2268" w:type="dxa"/>
-          </w:tcPr>
-          <w:p>
-            <w:pPr>
-              <w:cnfStyle w:val="000000100000"/>
-              <w:rPr>
-                <w:b/>
-              </w:rPr>
-            </w:pPr>
-            <w:r>
-              <w:rPr>
-                <w:b/>
-              </w:rPr>
-              <w:t>Sight</w:t>
-            </w:r>
-          </w:p>
-        </w:tc>
-        <w:tc>
-          <w:tcPr>
-            <w:tcW w:w="1418" w:type="dxa"/>
-          </w:tcPr>
-          <w:p>
-            <w:pPr>
-              <w:cnfStyle w:val="000000100000"/>
-            </w:pPr>
-            <w:r>
-              <w:t>+20%</w:t>
-            </w:r>
+              <w:t>0%</w:t>
+            </w:r>
+          </w:p>
+        </w:tc>
+        <w:tc>
+          <w:tcPr>
+            <w:tcW w:w="2268" w:type="dxa"/>
+          </w:tcPr>
+          <w:p>
+            <w:pPr>
+              <w:cnfStyle w:val="000000100000"/>
+              <w:rPr>
+                <w:b/>
+              </w:rPr>
+            </w:pPr>
+          </w:p>
+        </w:tc>
+        <w:tc>
+          <w:tcPr>
+            <w:tcW w:w="1418" w:type="dxa"/>
+          </w:tcPr>
+          <w:p>
+            <w:pPr>
+              <w:cnfStyle w:val="000000100000"/>
+            </w:pPr>
           </w:p>
         </w:tc>
       </w:tr>
@@ -2847,54 +3071,31 @@
               <w:cnfStyle w:val="000000000000"/>
             </w:pPr>
             <w:r>
-              <w:t>1.5% per Day</w:t>
-            </w:r>
-          </w:p>
-        </w:tc>
-        <w:tc>
-          <w:tcPr>
-            <w:tcW w:w="2268" w:type="dxa"/>
-          </w:tcPr>
-          <w:p>
-            <w:pPr>
-              <w:cnfStyle w:val="000000000000"/>
-              <w:rPr>
-                <w:b/>
-              </w:rPr>
-            </w:pPr>
-            <w:r>
-              <w:rPr>
-                <w:b/>
-              </w:rPr>
-              <w:t xml:space="preserve">Max </w:t>
-            </w:r>
-            <w:proofErr w:type="spellStart"/>
-            <w:r>
-              <w:rPr>
-                <w:b/>
-              </w:rPr>
-              <w:t>Comf</w:t>
-            </w:r>
-            <w:proofErr w:type="spellEnd"/>
-            <w:r>
-              <w:rPr>
-                <w:b/>
-              </w:rPr>
-              <w:t xml:space="preserve"> Temp</w:t>
-            </w:r>
-          </w:p>
-        </w:tc>
-        <w:tc>
-          <w:tcPr>
-            <w:tcW w:w="1418" w:type="dxa"/>
-          </w:tcPr>
-          <w:p>
-            <w:pPr>
-              <w:cnfStyle w:val="000000000000"/>
-            </w:pPr>
-            <w:r>
-              <w:t>-5</w:t>
-            </w:r>
+              <w:t>0.0% per Day</w:t>
+            </w:r>
+          </w:p>
+        </w:tc>
+        <w:tc>
+          <w:tcPr>
+            <w:tcW w:w="2268" w:type="dxa"/>
+          </w:tcPr>
+          <w:p>
+            <w:pPr>
+              <w:cnfStyle w:val="000000000000"/>
+              <w:rPr>
+                <w:b/>
+              </w:rPr>
+            </w:pPr>
+          </w:p>
+        </w:tc>
+        <w:tc>
+          <w:tcPr>
+            <w:tcW w:w="1418" w:type="dxa"/>
+          </w:tcPr>
+          <w:p>
+            <w:pPr>
+              <w:cnfStyle w:val="000000000000"/>
+            </w:pPr>
           </w:p>
         </w:tc>
       </w:tr>
@@ -2981,7 +3182,7 @@
               <w:cnfStyle w:val="000000000000"/>
             </w:pPr>
             <w:r>
-              <w:t>1.0%</w:t>
+              <w:t>0.0%</w:t>
             </w:r>
           </w:p>
         </w:tc>
@@ -3011,37 +3212,7 @@
       </w:tr>
     </w:tbl>
     <w:p/>
-    <w:p>
-      <w:r>
-        <w:t>Drugs to Add:</w:t>
-      </w:r>
-    </w:p>
-    <w:p>
-      <w:r>
-        <w:t>C</w:t>
-      </w:r>
-      <w:r>
-        <w:t>oagulant (Reduce Bleeding factor by 25%</w:t>
-      </w:r>
-      <w:proofErr w:type="gramStart"/>
-      <w:r>
-        <w:t>)(</w:t>
-      </w:r>
-      <w:proofErr w:type="gramEnd"/>
-      <w:r>
-        <w:t>0.4 Days)</w:t>
-      </w:r>
-    </w:p>
-    <w:p>
-      <w:proofErr w:type="spellStart"/>
-      <w:r>
-        <w:t>Epipen</w:t>
-      </w:r>
-      <w:proofErr w:type="spellEnd"/>
-      <w:r>
-        <w:t xml:space="preserve"> (+50% Consciousness)(0.2 Days)</w:t>
-      </w:r>
-    </w:p>
+    <w:p/>
     <w:sectPr>
       <w:pgSz w:w="12240" w:h="15840"/>
       <w:pgMar w:top="720" w:right="720" w:bottom="720" w:left="720" w:header="708" w:footer="708" w:gutter="0"/>
